--- a/doc/PFC KIHEDOVI Selección de estudinate.docx
+++ b/doc/PFC KIHEDOVI Selección de estudinate.docx
@@ -45,233 +45,9 @@
           <w:szCs w:val="18"/>
           <w:u w:val="single"/>
         </w:rPr>
-        <w:t>https://docs.google.com/document/d/12SrFQ4c1Q39dkbn7A5d2eFERfUXO08Xa/edit#</w:t>
+        <w:t>https://docs.google.com/document/d/1MXIU6TV8lrBtBjON4Pjq_17AQnXfjJ7q/edit</w:t>
       </w:r>
     </w:p>
-    <w:tbl>
-      <w:tblPr>
-        <w:tblpPr w:leftFromText="141" w:rightFromText="141" w:vertAnchor="text" w:horzAnchor="margin" w:tblpY="226"/>
-        <w:tblW w:w="0" w:type="auto"/>
-        <w:tblCellMar>
-          <w:top w:w="15" w:type="dxa"/>
-          <w:left w:w="15" w:type="dxa"/>
-          <w:bottom w:w="15" w:type="dxa"/>
-          <w:right w:w="15" w:type="dxa"/>
-        </w:tblCellMar>
-        <w:tblLook w:val="04A0" w:firstRow="1" w:lastRow="0" w:firstColumn="1" w:lastColumn="0" w:noHBand="0" w:noVBand="1"/>
-      </w:tblPr>
-      <w:tblGrid>
-        <w:gridCol w:w="316"/>
-        <w:gridCol w:w="757"/>
-        <w:gridCol w:w="1535"/>
-        <w:gridCol w:w="5754"/>
-        <w:gridCol w:w="466"/>
-      </w:tblGrid>
-      <w:tr>
-        <w:tc>
-          <w:tcPr>
-            <w:tcW w:w="0" w:type="auto"/>
-            <w:tcBorders>
-              <w:top w:val="single" w:sz="4" w:space="0" w:color="9CC3E5"/>
-              <w:left w:val="single" w:sz="4" w:space="0" w:color="9CC3E5"/>
-              <w:bottom w:val="single" w:sz="4" w:space="0" w:color="9CC3E5"/>
-              <w:right w:val="single" w:sz="4" w:space="0" w:color="9CC3E5"/>
-            </w:tcBorders>
-            <w:tcMar>
-              <w:top w:w="0" w:type="dxa"/>
-              <w:left w:w="108" w:type="dxa"/>
-              <w:bottom w:w="0" w:type="dxa"/>
-              <w:right w:w="108" w:type="dxa"/>
-            </w:tcMar>
-            <w:hideMark/>
-          </w:tcPr>
-          <w:p>
-            <w:pPr>
-              <w:spacing w:after="0" w:line="240" w:lineRule="auto"/>
-              <w:jc w:val="center"/>
-              <w:rPr>
-                <w:rFonts w:ascii="Times New Roman" w:eastAsia="Times New Roman" w:hAnsi="Times New Roman" w:cs="Times New Roman"/>
-                <w:sz w:val="24"/>
-                <w:szCs w:val="24"/>
-                <w:lang w:eastAsia="es-MX"/>
-              </w:rPr>
-            </w:pPr>
-            <w:r>
-              <w:rPr>
-                <w:rFonts w:ascii="Century Gothic" w:eastAsia="Times New Roman" w:hAnsi="Century Gothic" w:cs="Times New Roman"/>
-                <w:color w:val="000000"/>
-                <w:sz w:val="18"/>
-                <w:szCs w:val="18"/>
-                <w:shd w:val="clear" w:color="auto" w:fill="FFFF00"/>
-                <w:lang w:eastAsia="es-MX"/>
-              </w:rPr>
-              <w:t>2</w:t>
-            </w:r>
-          </w:p>
-        </w:tc>
-        <w:tc>
-          <w:tcPr>
-            <w:tcW w:w="0" w:type="auto"/>
-            <w:tcBorders>
-              <w:top w:val="single" w:sz="4" w:space="0" w:color="9CC3E5"/>
-              <w:left w:val="single" w:sz="4" w:space="0" w:color="9CC3E5"/>
-              <w:bottom w:val="single" w:sz="4" w:space="0" w:color="9CC3E5"/>
-              <w:right w:val="single" w:sz="4" w:space="0" w:color="9CC3E5"/>
-            </w:tcBorders>
-            <w:tcMar>
-              <w:top w:w="0" w:type="dxa"/>
-              <w:left w:w="108" w:type="dxa"/>
-              <w:bottom w:w="0" w:type="dxa"/>
-              <w:right w:w="108" w:type="dxa"/>
-            </w:tcMar>
-            <w:hideMark/>
-          </w:tcPr>
-          <w:p>
-            <w:pPr>
-              <w:spacing w:after="0" w:line="240" w:lineRule="auto"/>
-              <w:rPr>
-                <w:rFonts w:ascii="Times New Roman" w:eastAsia="Times New Roman" w:hAnsi="Times New Roman" w:cs="Times New Roman"/>
-                <w:sz w:val="24"/>
-                <w:szCs w:val="24"/>
-                <w:lang w:eastAsia="es-MX"/>
-              </w:rPr>
-            </w:pPr>
-            <w:r>
-              <w:rPr>
-                <w:rFonts w:ascii="Century Gothic" w:eastAsia="Times New Roman" w:hAnsi="Century Gothic" w:cs="Times New Roman"/>
-                <w:color w:val="000000"/>
-                <w:sz w:val="18"/>
-                <w:szCs w:val="18"/>
-                <w:shd w:val="clear" w:color="auto" w:fill="FFFF00"/>
-                <w:lang w:eastAsia="es-MX"/>
-              </w:rPr>
-              <w:t>HU002</w:t>
-            </w:r>
-          </w:p>
-        </w:tc>
-        <w:tc>
-          <w:tcPr>
-            <w:tcW w:w="0" w:type="auto"/>
-            <w:tcBorders>
-              <w:top w:val="single" w:sz="4" w:space="0" w:color="9CC3E5"/>
-              <w:left w:val="single" w:sz="4" w:space="0" w:color="9CC3E5"/>
-              <w:bottom w:val="single" w:sz="4" w:space="0" w:color="9CC3E5"/>
-              <w:right w:val="single" w:sz="4" w:space="0" w:color="9CC3E5"/>
-            </w:tcBorders>
-            <w:tcMar>
-              <w:top w:w="0" w:type="dxa"/>
-              <w:left w:w="108" w:type="dxa"/>
-              <w:bottom w:w="0" w:type="dxa"/>
-              <w:right w:w="108" w:type="dxa"/>
-            </w:tcMar>
-            <w:hideMark/>
-          </w:tcPr>
-          <w:p>
-            <w:pPr>
-              <w:spacing w:after="0" w:line="240" w:lineRule="auto"/>
-              <w:rPr>
-                <w:rFonts w:ascii="Times New Roman" w:eastAsia="Times New Roman" w:hAnsi="Times New Roman" w:cs="Times New Roman"/>
-                <w:sz w:val="24"/>
-                <w:szCs w:val="24"/>
-                <w:lang w:eastAsia="es-MX"/>
-              </w:rPr>
-            </w:pPr>
-            <w:r>
-              <w:rPr>
-                <w:rFonts w:ascii="Century Gothic" w:eastAsia="Times New Roman" w:hAnsi="Century Gothic" w:cs="Times New Roman"/>
-                <w:color w:val="000000"/>
-                <w:sz w:val="18"/>
-                <w:szCs w:val="18"/>
-                <w:shd w:val="clear" w:color="auto" w:fill="FFFF00"/>
-                <w:lang w:eastAsia="es-MX"/>
-              </w:rPr>
-              <w:t>Editar asignaturas</w:t>
-            </w:r>
-          </w:p>
-        </w:tc>
-        <w:tc>
-          <w:tcPr>
-            <w:tcW w:w="0" w:type="auto"/>
-            <w:tcBorders>
-              <w:top w:val="single" w:sz="4" w:space="0" w:color="9CC3E5"/>
-              <w:left w:val="single" w:sz="4" w:space="0" w:color="9CC3E5"/>
-              <w:bottom w:val="single" w:sz="4" w:space="0" w:color="9CC3E5"/>
-              <w:right w:val="single" w:sz="4" w:space="0" w:color="9CC3E5"/>
-            </w:tcBorders>
-            <w:tcMar>
-              <w:top w:w="0" w:type="dxa"/>
-              <w:left w:w="108" w:type="dxa"/>
-              <w:bottom w:w="0" w:type="dxa"/>
-              <w:right w:w="108" w:type="dxa"/>
-            </w:tcMar>
-            <w:hideMark/>
-          </w:tcPr>
-          <w:p>
-            <w:pPr>
-              <w:spacing w:after="0" w:line="240" w:lineRule="auto"/>
-              <w:rPr>
-                <w:rFonts w:ascii="Times New Roman" w:eastAsia="Times New Roman" w:hAnsi="Times New Roman" w:cs="Times New Roman"/>
-                <w:sz w:val="24"/>
-                <w:szCs w:val="24"/>
-                <w:lang w:eastAsia="es-MX"/>
-              </w:rPr>
-            </w:pPr>
-            <w:r>
-              <w:rPr>
-                <w:rFonts w:ascii="Century Gothic" w:eastAsia="Times New Roman" w:hAnsi="Century Gothic" w:cs="Times New Roman"/>
-                <w:color w:val="000000"/>
-                <w:sz w:val="18"/>
-                <w:szCs w:val="18"/>
-                <w:shd w:val="clear" w:color="auto" w:fill="FFFF00"/>
-                <w:lang w:eastAsia="es-MX"/>
-              </w:rPr>
-              <w:t>Como docente, quiero editar los datos de una asignatura con la finalidad de actualizar el catálogo.</w:t>
-            </w:r>
-          </w:p>
-        </w:tc>
-        <w:tc>
-          <w:tcPr>
-            <w:tcW w:w="0" w:type="auto"/>
-            <w:tcBorders>
-              <w:top w:val="single" w:sz="4" w:space="0" w:color="9CC3E5"/>
-              <w:left w:val="single" w:sz="4" w:space="0" w:color="9CC3E5"/>
-              <w:bottom w:val="single" w:sz="4" w:space="0" w:color="9CC3E5"/>
-              <w:right w:val="single" w:sz="4" w:space="0" w:color="9CC3E5"/>
-            </w:tcBorders>
-            <w:tcMar>
-              <w:top w:w="0" w:type="dxa"/>
-              <w:left w:w="108" w:type="dxa"/>
-              <w:bottom w:w="0" w:type="dxa"/>
-              <w:right w:w="108" w:type="dxa"/>
-            </w:tcMar>
-            <w:hideMark/>
-          </w:tcPr>
-          <w:p>
-            <w:pPr>
-              <w:spacing w:after="0" w:line="240" w:lineRule="auto"/>
-              <w:jc w:val="center"/>
-              <w:rPr>
-                <w:rFonts w:ascii="Times New Roman" w:eastAsia="Times New Roman" w:hAnsi="Times New Roman" w:cs="Times New Roman"/>
-                <w:sz w:val="24"/>
-                <w:szCs w:val="24"/>
-                <w:lang w:eastAsia="es-MX"/>
-              </w:rPr>
-            </w:pPr>
-            <w:r>
-              <w:rPr>
-                <w:rFonts w:ascii="Century Gothic" w:eastAsia="Times New Roman" w:hAnsi="Century Gothic" w:cs="Times New Roman"/>
-                <w:color w:val="000000"/>
-                <w:sz w:val="18"/>
-                <w:szCs w:val="18"/>
-                <w:shd w:val="clear" w:color="auto" w:fill="FFFF00"/>
-                <w:lang w:eastAsia="es-MX"/>
-              </w:rPr>
-              <w:t>0.5</w:t>
-            </w:r>
-          </w:p>
-        </w:tc>
-      </w:tr>
-    </w:tbl>
     <w:p>
       <w:pPr>
         <w:jc w:val="center"/>
@@ -283,15 +59,789 @@
         </w:rPr>
       </w:pPr>
     </w:p>
-    <w:p/>
     <w:p>
       <w:pPr>
-        <w:tabs>
-          <w:tab w:val="left" w:pos="1368"/>
-        </w:tabs>
+        <w:spacing w:after="0" w:line="240" w:lineRule="auto"/>
+        <w:jc w:val="center"/>
+        <w:outlineLvl w:val="0"/>
+        <w:rPr>
+          <w:rFonts w:ascii="Times New Roman" w:eastAsia="Times New Roman" w:hAnsi="Times New Roman" w:cs="Times New Roman"/>
+          <w:b/>
+          <w:bCs/>
+          <w:kern w:val="36"/>
+          <w:sz w:val="48"/>
+          <w:szCs w:val="48"/>
+          <w:lang w:eastAsia="es-MX"/>
+        </w:rPr>
       </w:pPr>
       <w:r>
-        <w:tab/>
+        <w:rPr>
+          <w:rFonts w:ascii="Arial" w:eastAsia="Times New Roman" w:hAnsi="Arial" w:cs="Arial"/>
+          <w:b/>
+          <w:bCs/>
+          <w:smallCaps/>
+          <w:color w:val="000000"/>
+          <w:kern w:val="36"/>
+          <w:sz w:val="36"/>
+          <w:szCs w:val="36"/>
+          <w:lang w:eastAsia="es-MX"/>
+        </w:rPr>
+        <w:t>Evaluación final de</w:t>
+      </w:r>
+      <w:r>
+        <w:rPr>
+          <w:rFonts w:ascii="Arial" w:eastAsia="Times New Roman" w:hAnsi="Arial" w:cs="Arial"/>
+          <w:b/>
+          <w:bCs/>
+          <w:smallCaps/>
+          <w:color w:val="000000"/>
+          <w:kern w:val="36"/>
+          <w:sz w:val="36"/>
+          <w:szCs w:val="36"/>
+          <w:lang w:eastAsia="es-MX"/>
+        </w:rPr>
+        <w:br/>
+        <w:t>construcción de software </w:t>
+      </w:r>
+    </w:p>
+    <w:p>
+      <w:pPr>
+        <w:spacing w:before="240" w:after="0" w:line="240" w:lineRule="auto"/>
+        <w:jc w:val="center"/>
+        <w:outlineLvl w:val="1"/>
+        <w:rPr>
+          <w:rFonts w:ascii="Times New Roman" w:eastAsia="Times New Roman" w:hAnsi="Times New Roman" w:cs="Times New Roman"/>
+          <w:b/>
+          <w:bCs/>
+          <w:sz w:val="36"/>
+          <w:szCs w:val="36"/>
+          <w:lang w:eastAsia="es-MX"/>
+        </w:rPr>
+      </w:pPr>
+      <w:r>
+        <w:rPr>
+          <w:rFonts w:ascii="Arial" w:eastAsia="Times New Roman" w:hAnsi="Arial" w:cs="Arial"/>
+          <w:b/>
+          <w:bCs/>
+          <w:smallCaps/>
+          <w:color w:val="000000"/>
+          <w:sz w:val="24"/>
+          <w:szCs w:val="24"/>
+          <w:lang w:eastAsia="es-MX"/>
+        </w:rPr>
+        <w:t>Equipo de desarrollo</w:t>
+      </w:r>
+    </w:p>
+    <w:tbl>
+      <w:tblPr>
+        <w:tblW w:w="0" w:type="auto"/>
+        <w:tblCellMar>
+          <w:top w:w="15" w:type="dxa"/>
+          <w:left w:w="15" w:type="dxa"/>
+          <w:bottom w:w="15" w:type="dxa"/>
+          <w:right w:w="15" w:type="dxa"/>
+        </w:tblCellMar>
+        <w:tblLook w:val="04A0" w:firstRow="1" w:lastRow="0" w:firstColumn="1" w:lastColumn="0" w:noHBand="0" w:noVBand="1"/>
+      </w:tblPr>
+      <w:tblGrid>
+        <w:gridCol w:w="1176"/>
+        <w:gridCol w:w="7652"/>
+      </w:tblGrid>
+      <w:tr>
+        <w:tc>
+          <w:tcPr>
+            <w:tcW w:w="0" w:type="auto"/>
+            <w:tcBorders>
+              <w:top w:val="single" w:sz="4" w:space="0" w:color="4472C4"/>
+              <w:left w:val="single" w:sz="4" w:space="0" w:color="4472C4"/>
+              <w:bottom w:val="single" w:sz="4" w:space="0" w:color="4472C4"/>
+              <w:right w:val="single" w:sz="4" w:space="0" w:color="9CC3E5"/>
+            </w:tcBorders>
+            <w:shd w:val="clear" w:color="auto" w:fill="4472C4"/>
+            <w:tcMar>
+              <w:top w:w="0" w:type="dxa"/>
+              <w:left w:w="108" w:type="dxa"/>
+              <w:bottom w:w="0" w:type="dxa"/>
+              <w:right w:w="108" w:type="dxa"/>
+            </w:tcMar>
+            <w:hideMark/>
+          </w:tcPr>
+          <w:p>
+            <w:pPr>
+              <w:spacing w:after="0" w:line="240" w:lineRule="auto"/>
+              <w:rPr>
+                <w:rFonts w:ascii="Times New Roman" w:eastAsia="Times New Roman" w:hAnsi="Times New Roman" w:cs="Times New Roman"/>
+                <w:sz w:val="24"/>
+                <w:szCs w:val="24"/>
+                <w:lang w:eastAsia="es-MX"/>
+              </w:rPr>
+            </w:pPr>
+            <w:r>
+              <w:rPr>
+                <w:rFonts w:ascii="Calibri" w:eastAsia="Times New Roman" w:hAnsi="Calibri" w:cs="Calibri"/>
+                <w:b/>
+                <w:bCs/>
+                <w:color w:val="FFFFFF"/>
+                <w:lang w:eastAsia="es-MX"/>
+              </w:rPr>
+              <w:t>Integrante</w:t>
+            </w:r>
+          </w:p>
+        </w:tc>
+        <w:tc>
+          <w:tcPr>
+            <w:tcW w:w="0" w:type="auto"/>
+            <w:tcBorders>
+              <w:top w:val="single" w:sz="4" w:space="0" w:color="4472C4"/>
+              <w:left w:val="single" w:sz="4" w:space="0" w:color="9CC3E5"/>
+              <w:bottom w:val="single" w:sz="4" w:space="0" w:color="4472C4"/>
+              <w:right w:val="single" w:sz="4" w:space="0" w:color="4472C4"/>
+            </w:tcBorders>
+            <w:shd w:val="clear" w:color="auto" w:fill="4472C4"/>
+            <w:tcMar>
+              <w:top w:w="0" w:type="dxa"/>
+              <w:left w:w="108" w:type="dxa"/>
+              <w:bottom w:w="0" w:type="dxa"/>
+              <w:right w:w="108" w:type="dxa"/>
+            </w:tcMar>
+            <w:hideMark/>
+          </w:tcPr>
+          <w:p>
+            <w:pPr>
+              <w:spacing w:after="0" w:line="240" w:lineRule="auto"/>
+              <w:rPr>
+                <w:rFonts w:ascii="Times New Roman" w:eastAsia="Times New Roman" w:hAnsi="Times New Roman" w:cs="Times New Roman"/>
+                <w:sz w:val="24"/>
+                <w:szCs w:val="24"/>
+                <w:lang w:eastAsia="es-MX"/>
+              </w:rPr>
+            </w:pPr>
+            <w:r>
+              <w:rPr>
+                <w:rFonts w:ascii="Calibri" w:eastAsia="Times New Roman" w:hAnsi="Calibri" w:cs="Calibri"/>
+                <w:b/>
+                <w:bCs/>
+                <w:color w:val="FFFFFF"/>
+                <w:lang w:eastAsia="es-MX"/>
+              </w:rPr>
+              <w:t>Apellidos y nombres de los integrantes del equipo de desarrollo (ordenado alfabéticamente)</w:t>
+            </w:r>
+          </w:p>
+        </w:tc>
+      </w:tr>
+      <w:tr>
+        <w:tc>
+          <w:tcPr>
+            <w:tcW w:w="0" w:type="auto"/>
+            <w:tcBorders>
+              <w:top w:val="single" w:sz="4" w:space="0" w:color="4472C4"/>
+              <w:left w:val="single" w:sz="4" w:space="0" w:color="9CC3E5"/>
+              <w:bottom w:val="single" w:sz="4" w:space="0" w:color="9CC3E5"/>
+              <w:right w:val="single" w:sz="4" w:space="0" w:color="9CC3E5"/>
+            </w:tcBorders>
+            <w:shd w:val="clear" w:color="auto" w:fill="D9E2F3"/>
+            <w:tcMar>
+              <w:top w:w="0" w:type="dxa"/>
+              <w:left w:w="108" w:type="dxa"/>
+              <w:bottom w:w="0" w:type="dxa"/>
+              <w:right w:w="108" w:type="dxa"/>
+            </w:tcMar>
+            <w:hideMark/>
+          </w:tcPr>
+          <w:p>
+            <w:pPr>
+              <w:spacing w:after="0" w:line="240" w:lineRule="auto"/>
+              <w:jc w:val="center"/>
+              <w:rPr>
+                <w:rFonts w:ascii="Times New Roman" w:eastAsia="Times New Roman" w:hAnsi="Times New Roman" w:cs="Times New Roman"/>
+                <w:sz w:val="24"/>
+                <w:szCs w:val="24"/>
+                <w:lang w:eastAsia="es-MX"/>
+              </w:rPr>
+            </w:pPr>
+            <w:r>
+              <w:rPr>
+                <w:rFonts w:ascii="Calibri" w:eastAsia="Times New Roman" w:hAnsi="Calibri" w:cs="Calibri"/>
+                <w:b/>
+                <w:bCs/>
+                <w:color w:val="000000"/>
+                <w:lang w:eastAsia="es-MX"/>
+              </w:rPr>
+              <w:t>1</w:t>
+            </w:r>
+          </w:p>
+        </w:tc>
+        <w:tc>
+          <w:tcPr>
+            <w:tcW w:w="0" w:type="auto"/>
+            <w:tcBorders>
+              <w:top w:val="single" w:sz="4" w:space="0" w:color="4472C4"/>
+              <w:left w:val="single" w:sz="4" w:space="0" w:color="9CC3E5"/>
+              <w:bottom w:val="single" w:sz="4" w:space="0" w:color="9CC3E5"/>
+              <w:right w:val="single" w:sz="4" w:space="0" w:color="9CC3E5"/>
+            </w:tcBorders>
+            <w:shd w:val="clear" w:color="auto" w:fill="D9E2F3"/>
+            <w:tcMar>
+              <w:top w:w="0" w:type="dxa"/>
+              <w:left w:w="108" w:type="dxa"/>
+              <w:bottom w:w="0" w:type="dxa"/>
+              <w:right w:w="108" w:type="dxa"/>
+            </w:tcMar>
+            <w:hideMark/>
+          </w:tcPr>
+          <w:p>
+            <w:pPr>
+              <w:spacing w:after="0" w:line="240" w:lineRule="auto"/>
+              <w:rPr>
+                <w:rFonts w:ascii="Times New Roman" w:eastAsia="Times New Roman" w:hAnsi="Times New Roman" w:cs="Times New Roman"/>
+                <w:sz w:val="24"/>
+                <w:szCs w:val="24"/>
+                <w:lang w:eastAsia="es-MX"/>
+              </w:rPr>
+            </w:pPr>
+            <w:proofErr w:type="spellStart"/>
+            <w:r>
+              <w:rPr>
+                <w:rFonts w:ascii="Calibri" w:eastAsia="Times New Roman" w:hAnsi="Calibri" w:cs="Calibri"/>
+                <w:color w:val="000000"/>
+                <w:lang w:eastAsia="es-MX"/>
+              </w:rPr>
+              <w:t>Cordova</w:t>
+            </w:r>
+            <w:proofErr w:type="spellEnd"/>
+            <w:r>
+              <w:rPr>
+                <w:rFonts w:ascii="Calibri" w:eastAsia="Times New Roman" w:hAnsi="Calibri" w:cs="Calibri"/>
+                <w:color w:val="000000"/>
+                <w:lang w:eastAsia="es-MX"/>
+              </w:rPr>
+              <w:t xml:space="preserve"> </w:t>
+            </w:r>
+            <w:proofErr w:type="spellStart"/>
+            <w:r>
+              <w:rPr>
+                <w:rFonts w:ascii="Calibri" w:eastAsia="Times New Roman" w:hAnsi="Calibri" w:cs="Calibri"/>
+                <w:color w:val="000000"/>
+                <w:lang w:eastAsia="es-MX"/>
+              </w:rPr>
+              <w:t>Yangali</w:t>
+            </w:r>
+            <w:proofErr w:type="spellEnd"/>
+            <w:r>
+              <w:rPr>
+                <w:rFonts w:ascii="Calibri" w:eastAsia="Times New Roman" w:hAnsi="Calibri" w:cs="Calibri"/>
+                <w:color w:val="000000"/>
+                <w:lang w:eastAsia="es-MX"/>
+              </w:rPr>
+              <w:t xml:space="preserve"> Ingrid Melany</w:t>
+            </w:r>
+          </w:p>
+        </w:tc>
+      </w:tr>
+      <w:tr>
+        <w:tc>
+          <w:tcPr>
+            <w:tcW w:w="0" w:type="auto"/>
+            <w:tcBorders>
+              <w:top w:val="single" w:sz="4" w:space="0" w:color="9CC3E5"/>
+              <w:left w:val="single" w:sz="4" w:space="0" w:color="9CC3E5"/>
+              <w:bottom w:val="single" w:sz="4" w:space="0" w:color="9CC3E5"/>
+              <w:right w:val="single" w:sz="4" w:space="0" w:color="9CC3E5"/>
+            </w:tcBorders>
+            <w:tcMar>
+              <w:top w:w="0" w:type="dxa"/>
+              <w:left w:w="108" w:type="dxa"/>
+              <w:bottom w:w="0" w:type="dxa"/>
+              <w:right w:w="108" w:type="dxa"/>
+            </w:tcMar>
+            <w:hideMark/>
+          </w:tcPr>
+          <w:p>
+            <w:pPr>
+              <w:spacing w:after="0" w:line="240" w:lineRule="auto"/>
+              <w:jc w:val="center"/>
+              <w:rPr>
+                <w:rFonts w:ascii="Times New Roman" w:eastAsia="Times New Roman" w:hAnsi="Times New Roman" w:cs="Times New Roman"/>
+                <w:sz w:val="24"/>
+                <w:szCs w:val="24"/>
+                <w:lang w:eastAsia="es-MX"/>
+              </w:rPr>
+            </w:pPr>
+            <w:r>
+              <w:rPr>
+                <w:rFonts w:ascii="Calibri" w:eastAsia="Times New Roman" w:hAnsi="Calibri" w:cs="Calibri"/>
+                <w:b/>
+                <w:bCs/>
+                <w:color w:val="000000"/>
+                <w:lang w:eastAsia="es-MX"/>
+              </w:rPr>
+              <w:t>2</w:t>
+            </w:r>
+          </w:p>
+        </w:tc>
+        <w:tc>
+          <w:tcPr>
+            <w:tcW w:w="0" w:type="auto"/>
+            <w:tcBorders>
+              <w:top w:val="single" w:sz="4" w:space="0" w:color="9CC3E5"/>
+              <w:left w:val="single" w:sz="4" w:space="0" w:color="9CC3E5"/>
+              <w:bottom w:val="single" w:sz="4" w:space="0" w:color="9CC3E5"/>
+              <w:right w:val="single" w:sz="4" w:space="0" w:color="9CC3E5"/>
+            </w:tcBorders>
+            <w:tcMar>
+              <w:top w:w="0" w:type="dxa"/>
+              <w:left w:w="108" w:type="dxa"/>
+              <w:bottom w:w="0" w:type="dxa"/>
+              <w:right w:w="108" w:type="dxa"/>
+            </w:tcMar>
+            <w:hideMark/>
+          </w:tcPr>
+          <w:p>
+            <w:pPr>
+              <w:spacing w:after="0" w:line="240" w:lineRule="auto"/>
+              <w:rPr>
+                <w:rFonts w:ascii="Times New Roman" w:eastAsia="Times New Roman" w:hAnsi="Times New Roman" w:cs="Times New Roman"/>
+                <w:sz w:val="24"/>
+                <w:szCs w:val="24"/>
+                <w:lang w:eastAsia="es-MX"/>
+              </w:rPr>
+            </w:pPr>
+            <w:r>
+              <w:rPr>
+                <w:rFonts w:ascii="Calibri" w:eastAsia="Times New Roman" w:hAnsi="Calibri" w:cs="Calibri"/>
+                <w:color w:val="000000"/>
+                <w:lang w:eastAsia="es-MX"/>
+              </w:rPr>
+              <w:t>Esteban Quispe Brayam Edson</w:t>
+            </w:r>
+          </w:p>
+        </w:tc>
+      </w:tr>
+      <w:tr>
+        <w:tc>
+          <w:tcPr>
+            <w:tcW w:w="0" w:type="auto"/>
+            <w:tcBorders>
+              <w:top w:val="single" w:sz="4" w:space="0" w:color="9CC3E5"/>
+              <w:left w:val="single" w:sz="4" w:space="0" w:color="9CC3E5"/>
+              <w:bottom w:val="single" w:sz="4" w:space="0" w:color="9CC3E5"/>
+              <w:right w:val="single" w:sz="4" w:space="0" w:color="9CC3E5"/>
+            </w:tcBorders>
+            <w:shd w:val="clear" w:color="auto" w:fill="D9E2F3"/>
+            <w:tcMar>
+              <w:top w:w="0" w:type="dxa"/>
+              <w:left w:w="108" w:type="dxa"/>
+              <w:bottom w:w="0" w:type="dxa"/>
+              <w:right w:w="108" w:type="dxa"/>
+            </w:tcMar>
+            <w:hideMark/>
+          </w:tcPr>
+          <w:p>
+            <w:pPr>
+              <w:spacing w:after="0" w:line="240" w:lineRule="auto"/>
+              <w:jc w:val="center"/>
+              <w:rPr>
+                <w:rFonts w:ascii="Times New Roman" w:eastAsia="Times New Roman" w:hAnsi="Times New Roman" w:cs="Times New Roman"/>
+                <w:sz w:val="24"/>
+                <w:szCs w:val="24"/>
+                <w:lang w:eastAsia="es-MX"/>
+              </w:rPr>
+            </w:pPr>
+            <w:r>
+              <w:rPr>
+                <w:rFonts w:ascii="Calibri" w:eastAsia="Times New Roman" w:hAnsi="Calibri" w:cs="Calibri"/>
+                <w:b/>
+                <w:bCs/>
+                <w:color w:val="000000"/>
+                <w:lang w:eastAsia="es-MX"/>
+              </w:rPr>
+              <w:t>3</w:t>
+            </w:r>
+          </w:p>
+        </w:tc>
+        <w:tc>
+          <w:tcPr>
+            <w:tcW w:w="0" w:type="auto"/>
+            <w:tcBorders>
+              <w:top w:val="single" w:sz="4" w:space="0" w:color="9CC3E5"/>
+              <w:left w:val="single" w:sz="4" w:space="0" w:color="9CC3E5"/>
+              <w:bottom w:val="single" w:sz="4" w:space="0" w:color="9CC3E5"/>
+              <w:right w:val="single" w:sz="4" w:space="0" w:color="9CC3E5"/>
+            </w:tcBorders>
+            <w:shd w:val="clear" w:color="auto" w:fill="D9E2F3"/>
+            <w:tcMar>
+              <w:top w:w="0" w:type="dxa"/>
+              <w:left w:w="108" w:type="dxa"/>
+              <w:bottom w:w="0" w:type="dxa"/>
+              <w:right w:w="108" w:type="dxa"/>
+            </w:tcMar>
+            <w:hideMark/>
+          </w:tcPr>
+          <w:p>
+            <w:pPr>
+              <w:spacing w:after="0" w:line="240" w:lineRule="auto"/>
+              <w:rPr>
+                <w:rFonts w:ascii="Times New Roman" w:eastAsia="Times New Roman" w:hAnsi="Times New Roman" w:cs="Times New Roman"/>
+                <w:sz w:val="24"/>
+                <w:szCs w:val="24"/>
+                <w:lang w:eastAsia="es-MX"/>
+              </w:rPr>
+            </w:pPr>
+            <w:r>
+              <w:rPr>
+                <w:rFonts w:ascii="Calibri" w:eastAsia="Times New Roman" w:hAnsi="Calibri" w:cs="Calibri"/>
+                <w:color w:val="000000"/>
+                <w:lang w:eastAsia="es-MX"/>
+              </w:rPr>
+              <w:t xml:space="preserve">Pizarro </w:t>
+            </w:r>
+            <w:proofErr w:type="spellStart"/>
+            <w:r>
+              <w:rPr>
+                <w:rFonts w:ascii="Calibri" w:eastAsia="Times New Roman" w:hAnsi="Calibri" w:cs="Calibri"/>
+                <w:color w:val="000000"/>
+                <w:lang w:eastAsia="es-MX"/>
+              </w:rPr>
+              <w:t>Mallma</w:t>
+            </w:r>
+            <w:proofErr w:type="spellEnd"/>
+            <w:r>
+              <w:rPr>
+                <w:rFonts w:ascii="Calibri" w:eastAsia="Times New Roman" w:hAnsi="Calibri" w:cs="Calibri"/>
+                <w:color w:val="000000"/>
+                <w:lang w:eastAsia="es-MX"/>
+              </w:rPr>
+              <w:t xml:space="preserve"> </w:t>
+            </w:r>
+            <w:proofErr w:type="spellStart"/>
+            <w:r>
+              <w:rPr>
+                <w:rFonts w:ascii="Calibri" w:eastAsia="Times New Roman" w:hAnsi="Calibri" w:cs="Calibri"/>
+                <w:color w:val="000000"/>
+                <w:lang w:eastAsia="es-MX"/>
+              </w:rPr>
+              <w:t>Edilson</w:t>
+            </w:r>
+            <w:proofErr w:type="spellEnd"/>
+            <w:r>
+              <w:rPr>
+                <w:rFonts w:ascii="Calibri" w:eastAsia="Times New Roman" w:hAnsi="Calibri" w:cs="Calibri"/>
+                <w:color w:val="000000"/>
+                <w:lang w:eastAsia="es-MX"/>
+              </w:rPr>
+              <w:t xml:space="preserve"> Marlon</w:t>
+            </w:r>
+          </w:p>
+        </w:tc>
+      </w:tr>
+      <w:tr>
+        <w:tc>
+          <w:tcPr>
+            <w:tcW w:w="0" w:type="auto"/>
+            <w:tcBorders>
+              <w:top w:val="single" w:sz="4" w:space="0" w:color="9CC3E5"/>
+              <w:left w:val="single" w:sz="4" w:space="0" w:color="9CC3E5"/>
+              <w:bottom w:val="single" w:sz="4" w:space="0" w:color="9CC3E5"/>
+              <w:right w:val="single" w:sz="4" w:space="0" w:color="9CC3E5"/>
+            </w:tcBorders>
+            <w:tcMar>
+              <w:top w:w="0" w:type="dxa"/>
+              <w:left w:w="108" w:type="dxa"/>
+              <w:bottom w:w="0" w:type="dxa"/>
+              <w:right w:w="108" w:type="dxa"/>
+            </w:tcMar>
+            <w:hideMark/>
+          </w:tcPr>
+          <w:p>
+            <w:pPr>
+              <w:spacing w:after="0" w:line="240" w:lineRule="auto"/>
+              <w:jc w:val="center"/>
+              <w:rPr>
+                <w:rFonts w:ascii="Times New Roman" w:eastAsia="Times New Roman" w:hAnsi="Times New Roman" w:cs="Times New Roman"/>
+                <w:sz w:val="24"/>
+                <w:szCs w:val="24"/>
+                <w:lang w:eastAsia="es-MX"/>
+              </w:rPr>
+            </w:pPr>
+            <w:r>
+              <w:rPr>
+                <w:rFonts w:ascii="Calibri" w:eastAsia="Times New Roman" w:hAnsi="Calibri" w:cs="Calibri"/>
+                <w:b/>
+                <w:bCs/>
+                <w:color w:val="000000"/>
+                <w:lang w:eastAsia="es-MX"/>
+              </w:rPr>
+              <w:t>4</w:t>
+            </w:r>
+          </w:p>
+        </w:tc>
+        <w:tc>
+          <w:tcPr>
+            <w:tcW w:w="0" w:type="auto"/>
+            <w:tcBorders>
+              <w:top w:val="single" w:sz="4" w:space="0" w:color="9CC3E5"/>
+              <w:left w:val="single" w:sz="4" w:space="0" w:color="9CC3E5"/>
+              <w:bottom w:val="single" w:sz="4" w:space="0" w:color="9CC3E5"/>
+              <w:right w:val="single" w:sz="4" w:space="0" w:color="9CC3E5"/>
+            </w:tcBorders>
+            <w:tcMar>
+              <w:top w:w="0" w:type="dxa"/>
+              <w:left w:w="108" w:type="dxa"/>
+              <w:bottom w:w="0" w:type="dxa"/>
+              <w:right w:w="108" w:type="dxa"/>
+            </w:tcMar>
+            <w:hideMark/>
+          </w:tcPr>
+          <w:p>
+            <w:pPr>
+              <w:spacing w:after="0" w:line="240" w:lineRule="auto"/>
+              <w:rPr>
+                <w:rFonts w:ascii="Times New Roman" w:eastAsia="Times New Roman" w:hAnsi="Times New Roman" w:cs="Times New Roman"/>
+                <w:sz w:val="24"/>
+                <w:szCs w:val="24"/>
+                <w:lang w:eastAsia="es-MX"/>
+              </w:rPr>
+            </w:pPr>
+            <w:proofErr w:type="spellStart"/>
+            <w:r>
+              <w:rPr>
+                <w:rFonts w:ascii="Calibri" w:eastAsia="Times New Roman" w:hAnsi="Calibri" w:cs="Calibri"/>
+                <w:color w:val="000000"/>
+                <w:lang w:eastAsia="es-MX"/>
+              </w:rPr>
+              <w:t>Torrejon</w:t>
+            </w:r>
+            <w:proofErr w:type="spellEnd"/>
+            <w:r>
+              <w:rPr>
+                <w:rFonts w:ascii="Calibri" w:eastAsia="Times New Roman" w:hAnsi="Calibri" w:cs="Calibri"/>
+                <w:color w:val="000000"/>
+                <w:lang w:eastAsia="es-MX"/>
+              </w:rPr>
+              <w:t xml:space="preserve"> Cañari Anthony Cesar</w:t>
+            </w:r>
+          </w:p>
+        </w:tc>
+      </w:tr>
+      <w:tr>
+        <w:tc>
+          <w:tcPr>
+            <w:tcW w:w="0" w:type="auto"/>
+            <w:tcBorders>
+              <w:top w:val="single" w:sz="4" w:space="0" w:color="9CC3E5"/>
+              <w:left w:val="single" w:sz="4" w:space="0" w:color="9CC3E5"/>
+              <w:bottom w:val="single" w:sz="4" w:space="0" w:color="9CC3E5"/>
+              <w:right w:val="single" w:sz="4" w:space="0" w:color="9CC3E5"/>
+            </w:tcBorders>
+            <w:shd w:val="clear" w:color="auto" w:fill="D9E2F3"/>
+            <w:tcMar>
+              <w:top w:w="0" w:type="dxa"/>
+              <w:left w:w="108" w:type="dxa"/>
+              <w:bottom w:w="0" w:type="dxa"/>
+              <w:right w:w="108" w:type="dxa"/>
+            </w:tcMar>
+            <w:hideMark/>
+          </w:tcPr>
+          <w:p>
+            <w:pPr>
+              <w:spacing w:after="0" w:line="240" w:lineRule="auto"/>
+              <w:jc w:val="center"/>
+              <w:rPr>
+                <w:rFonts w:ascii="Times New Roman" w:eastAsia="Times New Roman" w:hAnsi="Times New Roman" w:cs="Times New Roman"/>
+                <w:sz w:val="24"/>
+                <w:szCs w:val="24"/>
+                <w:lang w:eastAsia="es-MX"/>
+              </w:rPr>
+            </w:pPr>
+            <w:r>
+              <w:rPr>
+                <w:rFonts w:ascii="Calibri" w:eastAsia="Times New Roman" w:hAnsi="Calibri" w:cs="Calibri"/>
+                <w:b/>
+                <w:bCs/>
+                <w:color w:val="000000"/>
+                <w:lang w:eastAsia="es-MX"/>
+              </w:rPr>
+              <w:t>5</w:t>
+            </w:r>
+          </w:p>
+        </w:tc>
+        <w:tc>
+          <w:tcPr>
+            <w:tcW w:w="0" w:type="auto"/>
+            <w:tcBorders>
+              <w:top w:val="single" w:sz="4" w:space="0" w:color="9CC3E5"/>
+              <w:left w:val="single" w:sz="4" w:space="0" w:color="9CC3E5"/>
+              <w:bottom w:val="single" w:sz="4" w:space="0" w:color="9CC3E5"/>
+              <w:right w:val="single" w:sz="4" w:space="0" w:color="9CC3E5"/>
+            </w:tcBorders>
+            <w:shd w:val="clear" w:color="auto" w:fill="D9E2F3"/>
+            <w:tcMar>
+              <w:top w:w="0" w:type="dxa"/>
+              <w:left w:w="108" w:type="dxa"/>
+              <w:bottom w:w="0" w:type="dxa"/>
+              <w:right w:w="108" w:type="dxa"/>
+            </w:tcMar>
+            <w:hideMark/>
+          </w:tcPr>
+          <w:p>
+            <w:pPr>
+              <w:spacing w:after="0" w:line="240" w:lineRule="auto"/>
+              <w:rPr>
+                <w:rFonts w:ascii="Times New Roman" w:eastAsia="Times New Roman" w:hAnsi="Times New Roman" w:cs="Times New Roman"/>
+                <w:sz w:val="24"/>
+                <w:szCs w:val="24"/>
+                <w:lang w:eastAsia="es-MX"/>
+              </w:rPr>
+            </w:pPr>
+            <w:r>
+              <w:rPr>
+                <w:rFonts w:ascii="Calibri" w:eastAsia="Times New Roman" w:hAnsi="Calibri" w:cs="Calibri"/>
+                <w:color w:val="000000"/>
+                <w:lang w:eastAsia="es-MX"/>
+              </w:rPr>
+              <w:t xml:space="preserve">Yurivilca </w:t>
+            </w:r>
+            <w:proofErr w:type="spellStart"/>
+            <w:r>
+              <w:rPr>
+                <w:rFonts w:ascii="Calibri" w:eastAsia="Times New Roman" w:hAnsi="Calibri" w:cs="Calibri"/>
+                <w:color w:val="000000"/>
+                <w:lang w:eastAsia="es-MX"/>
+              </w:rPr>
+              <w:t>Canayo</w:t>
+            </w:r>
+            <w:proofErr w:type="spellEnd"/>
+            <w:r>
+              <w:rPr>
+                <w:rFonts w:ascii="Calibri" w:eastAsia="Times New Roman" w:hAnsi="Calibri" w:cs="Calibri"/>
+                <w:color w:val="000000"/>
+                <w:lang w:eastAsia="es-MX"/>
+              </w:rPr>
+              <w:t xml:space="preserve"> Luis Alexander</w:t>
+            </w:r>
+          </w:p>
+        </w:tc>
+      </w:tr>
+      <w:tr>
+        <w:tc>
+          <w:tcPr>
+            <w:tcW w:w="0" w:type="auto"/>
+            <w:tcBorders>
+              <w:top w:val="single" w:sz="4" w:space="0" w:color="9CC3E5"/>
+              <w:left w:val="single" w:sz="4" w:space="0" w:color="9CC3E5"/>
+              <w:bottom w:val="single" w:sz="4" w:space="0" w:color="9CC3E5"/>
+              <w:right w:val="single" w:sz="4" w:space="0" w:color="9CC3E5"/>
+            </w:tcBorders>
+            <w:tcMar>
+              <w:top w:w="0" w:type="dxa"/>
+              <w:left w:w="108" w:type="dxa"/>
+              <w:bottom w:w="0" w:type="dxa"/>
+              <w:right w:w="108" w:type="dxa"/>
+            </w:tcMar>
+            <w:hideMark/>
+          </w:tcPr>
+          <w:p>
+            <w:pPr>
+              <w:spacing w:after="0" w:line="240" w:lineRule="auto"/>
+              <w:jc w:val="center"/>
+              <w:rPr>
+                <w:rFonts w:ascii="Times New Roman" w:eastAsia="Times New Roman" w:hAnsi="Times New Roman" w:cs="Times New Roman"/>
+                <w:sz w:val="24"/>
+                <w:szCs w:val="24"/>
+                <w:lang w:eastAsia="es-MX"/>
+              </w:rPr>
+            </w:pPr>
+            <w:r>
+              <w:rPr>
+                <w:rFonts w:ascii="Calibri" w:eastAsia="Times New Roman" w:hAnsi="Calibri" w:cs="Calibri"/>
+                <w:b/>
+                <w:bCs/>
+                <w:color w:val="000000"/>
+                <w:lang w:eastAsia="es-MX"/>
+              </w:rPr>
+              <w:t>6</w:t>
+            </w:r>
+          </w:p>
+        </w:tc>
+        <w:tc>
+          <w:tcPr>
+            <w:tcW w:w="0" w:type="auto"/>
+            <w:tcBorders>
+              <w:top w:val="single" w:sz="4" w:space="0" w:color="9CC3E5"/>
+              <w:left w:val="single" w:sz="4" w:space="0" w:color="9CC3E5"/>
+              <w:bottom w:val="single" w:sz="4" w:space="0" w:color="9CC3E5"/>
+              <w:right w:val="single" w:sz="4" w:space="0" w:color="9CC3E5"/>
+            </w:tcBorders>
+            <w:tcMar>
+              <w:top w:w="0" w:type="dxa"/>
+              <w:left w:w="108" w:type="dxa"/>
+              <w:bottom w:w="0" w:type="dxa"/>
+              <w:right w:w="108" w:type="dxa"/>
+            </w:tcMar>
+            <w:hideMark/>
+          </w:tcPr>
+          <w:p>
+            <w:pPr>
+              <w:spacing w:after="0" w:line="240" w:lineRule="auto"/>
+              <w:rPr>
+                <w:rFonts w:ascii="Times New Roman" w:eastAsia="Times New Roman" w:hAnsi="Times New Roman" w:cs="Times New Roman"/>
+                <w:sz w:val="24"/>
+                <w:szCs w:val="24"/>
+                <w:lang w:eastAsia="es-MX"/>
+              </w:rPr>
+            </w:pPr>
+          </w:p>
+        </w:tc>
+      </w:tr>
+    </w:tbl>
+    <w:p>
+      <w:pPr>
+        <w:spacing w:before="240" w:after="0" w:line="240" w:lineRule="auto"/>
+        <w:jc w:val="center"/>
+        <w:outlineLvl w:val="1"/>
+        <w:rPr>
+          <w:rFonts w:ascii="Times New Roman" w:eastAsia="Times New Roman" w:hAnsi="Times New Roman" w:cs="Times New Roman"/>
+          <w:b/>
+          <w:bCs/>
+          <w:sz w:val="36"/>
+          <w:szCs w:val="36"/>
+          <w:lang w:eastAsia="es-MX"/>
+        </w:rPr>
+      </w:pPr>
+      <w:r>
+        <w:rPr>
+          <w:rFonts w:ascii="Arial" w:eastAsia="Times New Roman" w:hAnsi="Arial" w:cs="Arial"/>
+          <w:b/>
+          <w:bCs/>
+          <w:smallCaps/>
+          <w:color w:val="000000"/>
+          <w:sz w:val="24"/>
+          <w:szCs w:val="24"/>
+          <w:lang w:eastAsia="es-MX"/>
+        </w:rPr>
+        <w:t>Ítem uno</w:t>
+      </w:r>
+    </w:p>
+    <w:p>
+      <w:pPr>
+        <w:spacing w:after="240" w:line="240" w:lineRule="auto"/>
+        <w:jc w:val="both"/>
+        <w:rPr>
+          <w:rFonts w:ascii="Times New Roman" w:eastAsia="Times New Roman" w:hAnsi="Times New Roman" w:cs="Times New Roman"/>
+          <w:sz w:val="24"/>
+          <w:szCs w:val="24"/>
+          <w:lang w:eastAsia="es-MX"/>
+        </w:rPr>
+      </w:pPr>
+      <w:r>
+        <w:rPr>
+          <w:rFonts w:ascii="Century Gothic" w:eastAsia="Times New Roman" w:hAnsi="Century Gothic" w:cs="Times New Roman"/>
+          <w:color w:val="000000"/>
+          <w:sz w:val="18"/>
+          <w:szCs w:val="18"/>
+          <w:lang w:eastAsia="es-MX"/>
+        </w:rPr>
+        <w:t>Historia de usuario detallada: HU002.</w:t>
       </w:r>
     </w:p>
     <w:tbl>
@@ -384,7 +934,7 @@
                 <w:szCs w:val="18"/>
                 <w:lang w:eastAsia="es-MX"/>
               </w:rPr>
-              <w:t>HU001</w:t>
+              <w:t>HU02</w:t>
             </w:r>
           </w:p>
         </w:tc>
@@ -960,34 +1510,81 @@
     </w:tbl>
     <w:p>
       <w:pPr>
-        <w:tabs>
-          <w:tab w:val="left" w:pos="1368"/>
-        </w:tabs>
+        <w:spacing w:after="0" w:line="240" w:lineRule="auto"/>
+        <w:rPr>
+          <w:rFonts w:ascii="Times New Roman" w:eastAsia="Times New Roman" w:hAnsi="Times New Roman" w:cs="Times New Roman"/>
+          <w:sz w:val="24"/>
+          <w:szCs w:val="24"/>
+          <w:lang w:eastAsia="es-MX"/>
+        </w:rPr>
       </w:pPr>
     </w:p>
     <w:p>
       <w:pPr>
-        <w:tabs>
-          <w:tab w:val="left" w:pos="2136"/>
-        </w:tabs>
+        <w:pBdr>
+          <w:top w:val="single" w:sz="4" w:space="1" w:color="000000"/>
+          <w:left w:val="single" w:sz="4" w:space="4" w:color="000000"/>
+          <w:bottom w:val="single" w:sz="4" w:space="1" w:color="000000"/>
+          <w:right w:val="single" w:sz="4" w:space="4" w:color="000000"/>
+        </w:pBdr>
+        <w:spacing w:after="120" w:line="240" w:lineRule="auto"/>
+        <w:jc w:val="center"/>
+        <w:rPr>
+          <w:rFonts w:ascii="Times New Roman" w:eastAsia="Times New Roman" w:hAnsi="Times New Roman" w:cs="Times New Roman"/>
+          <w:sz w:val="24"/>
+          <w:szCs w:val="24"/>
+          <w:lang w:eastAsia="es-MX"/>
+        </w:rPr>
+      </w:pPr>
+      <w:proofErr w:type="spellStart"/>
+      <w:r>
+        <w:rPr>
+          <w:rFonts w:ascii="Century Gothic" w:eastAsia="Times New Roman" w:hAnsi="Century Gothic" w:cs="Times New Roman"/>
+          <w:color w:val="000000"/>
+          <w:sz w:val="18"/>
+          <w:szCs w:val="18"/>
+          <w:lang w:eastAsia="es-MX"/>
+        </w:rPr>
+        <w:t>Wireframe</w:t>
+      </w:r>
+      <w:proofErr w:type="spellEnd"/>
+      <w:r>
+        <w:rPr>
+          <w:rFonts w:ascii="Century Gothic" w:eastAsia="Times New Roman" w:hAnsi="Century Gothic" w:cs="Times New Roman"/>
+          <w:color w:val="000000"/>
+          <w:sz w:val="18"/>
+          <w:szCs w:val="18"/>
+          <w:lang w:eastAsia="es-MX"/>
+        </w:rPr>
+        <w:t xml:space="preserve"> para la historia de usuario: HU002.</w:t>
+      </w:r>
+    </w:p>
+    <w:p>
+      <w:pPr>
+        <w:spacing w:after="0" w:line="240" w:lineRule="auto"/>
+        <w:rPr>
+          <w:rFonts w:ascii="Times New Roman" w:eastAsia="Times New Roman" w:hAnsi="Times New Roman" w:cs="Times New Roman"/>
+          <w:sz w:val="24"/>
+          <w:szCs w:val="24"/>
+          <w:lang w:eastAsia="es-MX"/>
+        </w:rPr>
       </w:pPr>
       <w:r>
-        <w:tab/>
-      </w:r>
-      <w:r>
         <w:rPr>
-          <w:rFonts w:ascii="Century Gothic" w:hAnsi="Century Gothic"/>
+          <w:rFonts w:ascii="Century Gothic" w:eastAsia="Times New Roman" w:hAnsi="Century Gothic" w:cs="Times New Roman"/>
           <w:noProof/>
           <w:color w:val="000000"/>
           <w:sz w:val="18"/>
           <w:szCs w:val="18"/>
           <w:bdr w:val="none" w:sz="0" w:space="0" w:color="auto" w:frame="1"/>
+          <w:lang w:eastAsia="es-MX"/>
         </w:rPr>
+        <w:lastRenderedPageBreak/>
         <w:drawing>
-          <wp:inline distT="0" distB="0" distL="0" distR="0" wp14:anchorId="186E528D" wp14:editId="65A1F8BC">
+          <wp:inline distT="0" distB="0" distL="0" distR="0" wp14:anchorId="224B10A3" wp14:editId="3C4255D7">
             <wp:extent cx="5612130" cy="4103370"/>
             <wp:effectExtent l="0" t="0" r="7620" b="0"/>
-            <wp:docPr id="1" name="Imagen 1"/>
+            <wp:docPr id="2" name="Imagen 2"/>
             <wp:cNvGraphicFramePr>
               <a:graphicFrameLocks xmlns:a="http://schemas.openxmlformats.org/drawingml/2006/main" noChangeAspect="1"/>
             </wp:cNvGraphicFramePr>
@@ -1031,6 +1628,84 @@
             </a:graphic>
           </wp:inline>
         </w:drawing>
+      </w:r>
+    </w:p>
+    <w:p>
+      <w:pPr>
+        <w:pBdr>
+          <w:top w:val="single" w:sz="4" w:space="1" w:color="000000"/>
+          <w:left w:val="single" w:sz="4" w:space="4" w:color="000000"/>
+          <w:bottom w:val="single" w:sz="4" w:space="1" w:color="000000"/>
+          <w:right w:val="single" w:sz="4" w:space="4" w:color="000000"/>
+        </w:pBdr>
+        <w:spacing w:after="120" w:line="240" w:lineRule="auto"/>
+        <w:jc w:val="both"/>
+        <w:rPr>
+          <w:rFonts w:ascii="Times New Roman" w:eastAsia="Times New Roman" w:hAnsi="Times New Roman" w:cs="Times New Roman"/>
+          <w:sz w:val="24"/>
+          <w:szCs w:val="24"/>
+          <w:lang w:eastAsia="es-MX"/>
+        </w:rPr>
+      </w:pPr>
+      <w:r>
+        <w:rPr>
+          <w:rFonts w:ascii="Century Gothic" w:eastAsia="Times New Roman" w:hAnsi="Century Gothic" w:cs="Times New Roman"/>
+          <w:color w:val="000000"/>
+          <w:sz w:val="18"/>
+          <w:szCs w:val="18"/>
+          <w:lang w:eastAsia="es-MX"/>
+        </w:rPr>
+        <w:t xml:space="preserve">Todos los criterios de aceptación de cada ítem del producto backlog se han validado y aceptado por el dueño del producto, y se han puesto a prueba por al menos un miembro </w:t>
+      </w:r>
+      <w:proofErr w:type="gramStart"/>
+      <w:r>
+        <w:rPr>
+          <w:rFonts w:ascii="Century Gothic" w:eastAsia="Times New Roman" w:hAnsi="Century Gothic" w:cs="Times New Roman"/>
+          <w:color w:val="000000"/>
+          <w:sz w:val="18"/>
+          <w:szCs w:val="18"/>
+          <w:lang w:eastAsia="es-MX"/>
+        </w:rPr>
+        <w:t>del  equipo</w:t>
+      </w:r>
+      <w:proofErr w:type="gramEnd"/>
+      <w:r>
+        <w:rPr>
+          <w:rFonts w:ascii="Century Gothic" w:eastAsia="Times New Roman" w:hAnsi="Century Gothic" w:cs="Times New Roman"/>
+          <w:color w:val="000000"/>
+          <w:sz w:val="18"/>
+          <w:szCs w:val="18"/>
+          <w:lang w:eastAsia="es-MX"/>
+        </w:rPr>
+        <w:t>,</w:t>
+      </w:r>
+    </w:p>
+    <w:p/>
+    <w:p>
+      <w:pPr>
+        <w:tabs>
+          <w:tab w:val="left" w:pos="1368"/>
+        </w:tabs>
+      </w:pPr>
+      <w:r>
+        <w:tab/>
+      </w:r>
+    </w:p>
+    <w:p>
+      <w:pPr>
+        <w:tabs>
+          <w:tab w:val="left" w:pos="1368"/>
+        </w:tabs>
+      </w:pPr>
+    </w:p>
+    <w:p>
+      <w:pPr>
+        <w:tabs>
+          <w:tab w:val="left" w:pos="2136"/>
+        </w:tabs>
+      </w:pPr>
+      <w:r>
+        <w:tab/>
       </w:r>
     </w:p>
     <w:sectPr>
@@ -1442,6 +2117,67 @@
     <w:name w:val="Normal"/>
     <w:qFormat/>
   </w:style>
+  <w:style w:type="paragraph" w:styleId="Ttulo1">
+    <w:name w:val="heading 1"/>
+    <w:basedOn w:val="Normal"/>
+    <w:link w:val="Ttulo1Car"/>
+    <w:uiPriority w:val="9"/>
+    <w:qFormat/>
+    <w:rsid w:val="004464CD"/>
+    <w:pPr>
+      <w:spacing w:before="100" w:beforeAutospacing="1" w:after="100" w:afterAutospacing="1" w:line="240" w:lineRule="auto"/>
+      <w:outlineLvl w:val="0"/>
+    </w:pPr>
+    <w:rPr>
+      <w:rFonts w:ascii="Times New Roman" w:eastAsia="Times New Roman" w:hAnsi="Times New Roman" w:cs="Times New Roman"/>
+      <w:b/>
+      <w:bCs/>
+      <w:kern w:val="36"/>
+      <w:sz w:val="48"/>
+      <w:szCs w:val="48"/>
+      <w:lang w:eastAsia="es-MX"/>
+    </w:rPr>
+  </w:style>
+  <w:style w:type="paragraph" w:styleId="Ttulo2">
+    <w:name w:val="heading 2"/>
+    <w:basedOn w:val="Normal"/>
+    <w:link w:val="Ttulo2Car"/>
+    <w:uiPriority w:val="9"/>
+    <w:qFormat/>
+    <w:rsid w:val="004464CD"/>
+    <w:pPr>
+      <w:spacing w:before="100" w:beforeAutospacing="1" w:after="100" w:afterAutospacing="1" w:line="240" w:lineRule="auto"/>
+      <w:outlineLvl w:val="1"/>
+    </w:pPr>
+    <w:rPr>
+      <w:rFonts w:ascii="Times New Roman" w:eastAsia="Times New Roman" w:hAnsi="Times New Roman" w:cs="Times New Roman"/>
+      <w:b/>
+      <w:bCs/>
+      <w:sz w:val="36"/>
+      <w:szCs w:val="36"/>
+      <w:lang w:eastAsia="es-MX"/>
+    </w:rPr>
+  </w:style>
+  <w:style w:type="paragraph" w:styleId="Ttulo3">
+    <w:name w:val="heading 3"/>
+    <w:basedOn w:val="Normal"/>
+    <w:link w:val="Ttulo3Car"/>
+    <w:uiPriority w:val="9"/>
+    <w:qFormat/>
+    <w:rsid w:val="004464CD"/>
+    <w:pPr>
+      <w:spacing w:before="100" w:beforeAutospacing="1" w:after="100" w:afterAutospacing="1" w:line="240" w:lineRule="auto"/>
+      <w:outlineLvl w:val="2"/>
+    </w:pPr>
+    <w:rPr>
+      <w:rFonts w:ascii="Times New Roman" w:eastAsia="Times New Roman" w:hAnsi="Times New Roman" w:cs="Times New Roman"/>
+      <w:b/>
+      <w:bCs/>
+      <w:sz w:val="27"/>
+      <w:szCs w:val="27"/>
+      <w:lang w:eastAsia="es-MX"/>
+    </w:rPr>
+  </w:style>
   <w:style w:type="character" w:default="1" w:styleId="Fuentedeprrafopredeter">
     <w:name w:val="Default Paragraph Font"/>
     <w:uiPriority w:val="1"/>
@@ -1483,6 +2219,75 @@
       <w:rFonts w:ascii="Times New Roman" w:eastAsia="Times New Roman" w:hAnsi="Times New Roman" w:cs="Times New Roman"/>
       <w:sz w:val="24"/>
       <w:szCs w:val="24"/>
+      <w:lang w:eastAsia="es-MX"/>
+    </w:rPr>
+  </w:style>
+  <w:style w:type="character" w:styleId="Hipervnculo">
+    <w:name w:val="Hyperlink"/>
+    <w:basedOn w:val="Fuentedeprrafopredeter"/>
+    <w:uiPriority w:val="99"/>
+    <w:unhideWhenUsed/>
+    <w:rsid w:val="004464CD"/>
+    <w:rPr>
+      <w:color w:val="0563C1" w:themeColor="hyperlink"/>
+      <w:u w:val="single"/>
+    </w:rPr>
+  </w:style>
+  <w:style w:type="character" w:styleId="Mencinsinresolver">
+    <w:name w:val="Unresolved Mention"/>
+    <w:basedOn w:val="Fuentedeprrafopredeter"/>
+    <w:uiPriority w:val="99"/>
+    <w:semiHidden/>
+    <w:unhideWhenUsed/>
+    <w:rsid w:val="004464CD"/>
+    <w:rPr>
+      <w:color w:val="605E5C"/>
+      <w:shd w:val="clear" w:color="auto" w:fill="E1DFDD"/>
+    </w:rPr>
+  </w:style>
+  <w:style w:type="character" w:customStyle="1" w:styleId="Ttulo1Car">
+    <w:name w:val="Título 1 Car"/>
+    <w:basedOn w:val="Fuentedeprrafopredeter"/>
+    <w:link w:val="Ttulo1"/>
+    <w:uiPriority w:val="9"/>
+    <w:rsid w:val="004464CD"/>
+    <w:rPr>
+      <w:rFonts w:ascii="Times New Roman" w:eastAsia="Times New Roman" w:hAnsi="Times New Roman" w:cs="Times New Roman"/>
+      <w:b/>
+      <w:bCs/>
+      <w:kern w:val="36"/>
+      <w:sz w:val="48"/>
+      <w:szCs w:val="48"/>
+      <w:lang w:eastAsia="es-MX"/>
+    </w:rPr>
+  </w:style>
+  <w:style w:type="character" w:customStyle="1" w:styleId="Ttulo2Car">
+    <w:name w:val="Título 2 Car"/>
+    <w:basedOn w:val="Fuentedeprrafopredeter"/>
+    <w:link w:val="Ttulo2"/>
+    <w:uiPriority w:val="9"/>
+    <w:rsid w:val="004464CD"/>
+    <w:rPr>
+      <w:rFonts w:ascii="Times New Roman" w:eastAsia="Times New Roman" w:hAnsi="Times New Roman" w:cs="Times New Roman"/>
+      <w:b/>
+      <w:bCs/>
+      <w:sz w:val="36"/>
+      <w:szCs w:val="36"/>
+      <w:lang w:eastAsia="es-MX"/>
+    </w:rPr>
+  </w:style>
+  <w:style w:type="character" w:customStyle="1" w:styleId="Ttulo3Car">
+    <w:name w:val="Título 3 Car"/>
+    <w:basedOn w:val="Fuentedeprrafopredeter"/>
+    <w:link w:val="Ttulo3"/>
+    <w:uiPriority w:val="9"/>
+    <w:rsid w:val="004464CD"/>
+    <w:rPr>
+      <w:rFonts w:ascii="Times New Roman" w:eastAsia="Times New Roman" w:hAnsi="Times New Roman" w:cs="Times New Roman"/>
+      <w:b/>
+      <w:bCs/>
+      <w:sz w:val="27"/>
+      <w:szCs w:val="27"/>
       <w:lang w:eastAsia="es-MX"/>
     </w:rPr>
   </w:style>
